--- a/public/cv/Imane_ElHarch_CV_FR.docx
+++ b/public/cv/Imane_ElHarch_CV_FR.docx
@@ -4,32 +4,103 @@
   <w:body>
     <w:p>
       <w:pPr>
+        <w:spacing w:line="240" w:lineRule="auto"/>
         <w:jc w:val="center"/>
         <w:rPr>
           <w:sz w:val="22"/>
           <w:szCs w:val="22"/>
+          <w:lang w:val="en-CA"/>
         </w:rPr>
       </w:pPr>
       <w:r>
         <w:rPr>
           <w:sz w:val="28"/>
           <w:szCs w:val="28"/>
-        </w:rPr>
-        <w:t>Imane EL Harch</w:t>
-      </w:r>
-      <w:r>
+          <w:lang w:val="en-CA"/>
+        </w:rPr>
+        <w:t>IMANE EL HARCH</w:t>
+      </w:r>
+      <w:r>
+        <w:rPr>
+          <w:lang w:val="en-CA"/>
+        </w:rPr>
+        <w:br/>
+      </w:r>
+      <w:r>
+        <w:rPr>
+          <w:sz w:val="22"/>
+          <w:szCs w:val="22"/>
+          <w:lang w:val="en-CA"/>
+        </w:rPr>
+        <w:t xml:space="preserve">Montréal </w:t>
+      </w:r>
+      <w:r>
+        <w:rPr>
+          <w:sz w:val="22"/>
+          <w:szCs w:val="22"/>
+          <w:lang w:val="en-CA"/>
+        </w:rPr>
+        <w:t xml:space="preserve">| </w:t>
+      </w:r>
+      <w:r>
+        <w:rPr>
+          <w:sz w:val="22"/>
+          <w:szCs w:val="22"/>
+          <w:lang w:val="en-CA"/>
+        </w:rPr>
+        <w:t xml:space="preserve">imane.elharch@outlook.com </w:t>
+      </w:r>
+      <w:r>
+        <w:rPr>
+          <w:sz w:val="22"/>
+          <w:szCs w:val="22"/>
+          <w:lang w:val="en-CA"/>
+        </w:rPr>
+        <w:br/>
+      </w:r>
+      <w:r>
+        <w:rPr>
+          <w:sz w:val="22"/>
+          <w:szCs w:val="22"/>
+          <w:lang w:val="en-CA"/>
+        </w:rPr>
+        <w:t xml:space="preserve">LinkedIn : </w:t>
+      </w:r>
+      <w:r>
+        <w:rPr>
+          <w:sz w:val="22"/>
+          <w:szCs w:val="22"/>
+          <w:lang w:val="en-CA"/>
+        </w:rPr>
+        <w:t>www.linkedin.com/in/imane-el-harch-a88110207</w:t>
+      </w:r>
+      <w:r>
+        <w:rPr>
+          <w:sz w:val="22"/>
+          <w:szCs w:val="22"/>
+          <w:lang w:val="en-CA"/>
+        </w:rPr>
         <w:t xml:space="preserve"> </w:t>
       </w:r>
       <w:r>
-        <w:br/>
-      </w:r>
-      <w:r>
-        <w:rPr>
-          <w:sz w:val="22"/>
-          <w:szCs w:val="22"/>
-        </w:rPr>
-        <w:t>Montréal | imane.elharch@outlook.com | (514) 659-1830</w:t>
-      </w:r>
+        <w:rPr>
+          <w:sz w:val="22"/>
+          <w:szCs w:val="22"/>
+          <w:lang w:val="en-CA"/>
+        </w:rPr>
+        <w:t xml:space="preserve">| GitHub : </w:t>
+      </w:r>
+      <w:hyperlink r:id="rId7" w:history="1">
+        <w:r>
+          <w:rPr>
+            <w:rStyle w:val="Lienhypertexte"/>
+            <w:sz w:val="22"/>
+            <w:szCs w:val="22"/>
+            <w:lang w:val="en-CA"/>
+          </w:rPr>
+          <w:t>https://github.com/IEH21</w:t>
+        </w:r>
+      </w:hyperlink>
     </w:p>
     <w:p>
       <w:pPr>
@@ -65,22 +136,23 @@
           <w:b/>
           <w:bCs/>
         </w:rPr>
-        <w:t>-------------------------------------------------------------------------------------------------------------------</w:t>
-      </w:r>
-    </w:p>
-    <w:p>
-      <w:pPr>
-        <w:rPr>
-          <w:sz w:val="22"/>
-          <w:szCs w:val="22"/>
-        </w:rPr>
-      </w:pPr>
-      <w:r>
-        <w:rPr>
-          <w:sz w:val="22"/>
-          <w:szCs w:val="22"/>
-        </w:rPr>
-        <w:t>Étudiante en développement web et mobile bientôt diplômée, spécialisée en développement d’applications Android (</w:t>
+        <w:t>──────────────────────────────</w:t>
+      </w:r>
+    </w:p>
+    <w:p>
+      <w:pPr>
+        <w:jc w:val="center"/>
+        <w:rPr>
+          <w:sz w:val="22"/>
+          <w:szCs w:val="22"/>
+        </w:rPr>
+      </w:pPr>
+      <w:r>
+        <w:rPr>
+          <w:sz w:val="22"/>
+          <w:szCs w:val="22"/>
+        </w:rPr>
+        <w:t>Étudiante en développement web et mobile bientôt diplômée, spécialisée en applications Android (</w:t>
       </w:r>
       <w:proofErr w:type="spellStart"/>
       <w:r>
@@ -112,7 +184,7 @@
           <w:sz w:val="22"/>
           <w:szCs w:val="22"/>
         </w:rPr>
-        <w:t>). Intéressée par les environnements orientés backend et mobile. À la recherche d’un stage en développement logiciel afin de contribuer à des projets concrets et renforcer mes compétences techniques.</w:t>
+        <w:t>). Intéressée par le backend et le mobile, je recherche un stage en développement logiciel pour contribuer à des projets concrets et renforcer mes compétences techniques.</w:t>
       </w:r>
     </w:p>
     <w:p>
@@ -128,14 +200,535 @@
           <w:sz w:val="28"/>
           <w:szCs w:val="28"/>
         </w:rPr>
-        <w:t>P</w:t>
-      </w:r>
+        <w:t>PROJETS (sélection de projets réalisés)</w:t>
+      </w:r>
+      <w:r>
+        <w:br/>
+      </w:r>
+      <w:r>
+        <w:rPr>
+          <w:b/>
+          <w:bCs/>
+        </w:rPr>
+        <w:t>──────────────────────────────</w:t>
+      </w:r>
+    </w:p>
+    <w:p>
+      <w:pPr>
+        <w:spacing w:line="240" w:lineRule="auto"/>
+      </w:pPr>
+      <w:proofErr w:type="spellStart"/>
+      <w:r>
+        <w:rPr>
+          <w:b/>
+          <w:bCs/>
+        </w:rPr>
+        <w:t>K</w:t>
+      </w:r>
+      <w:r>
+        <w:rPr>
+          <w:b/>
+          <w:bCs/>
+        </w:rPr>
+        <w:t>aypic</w:t>
+      </w:r>
+      <w:proofErr w:type="spellEnd"/>
+      <w:r>
+        <w:rPr>
+          <w:b/>
+          <w:bCs/>
+        </w:rPr>
+        <w:t xml:space="preserve"> Communication</w:t>
+      </w:r>
+      <w:r>
+        <w:t xml:space="preserve"> </w:t>
+      </w:r>
+    </w:p>
+    <w:p>
+      <w:pPr>
+        <w:spacing w:line="240" w:lineRule="auto"/>
+        <w:rPr>
+          <w:sz w:val="22"/>
+          <w:szCs w:val="22"/>
+        </w:rPr>
+      </w:pPr>
+      <w:r>
+        <w:rPr>
+          <w:sz w:val="22"/>
+          <w:szCs w:val="22"/>
+        </w:rPr>
+        <w:t xml:space="preserve">- Plateforme web destinée aux organisations sportives et communautaires développée avec ASP.NET </w:t>
+      </w:r>
+      <w:proofErr w:type="spellStart"/>
+      <w:r>
+        <w:rPr>
+          <w:sz w:val="22"/>
+          <w:szCs w:val="22"/>
+        </w:rPr>
+        <w:t>Core</w:t>
+      </w:r>
+      <w:proofErr w:type="spellEnd"/>
+      <w:r>
+        <w:rPr>
+          <w:sz w:val="22"/>
+          <w:szCs w:val="22"/>
+        </w:rPr>
+        <w:t xml:space="preserve"> </w:t>
+      </w:r>
+    </w:p>
+    <w:p>
+      <w:pPr>
+        <w:spacing w:line="240" w:lineRule="auto"/>
+        <w:rPr>
+          <w:sz w:val="22"/>
+          <w:szCs w:val="22"/>
+        </w:rPr>
+      </w:pPr>
+      <w:r>
+        <w:rPr>
+          <w:sz w:val="22"/>
+          <w:szCs w:val="22"/>
+        </w:rPr>
+        <w:t xml:space="preserve">- Mise en place d’une authentification sécurisée et d’un contrôle d’accès basé sur les rôles à l’aide d’ASP.NET </w:t>
+      </w:r>
+      <w:proofErr w:type="spellStart"/>
+      <w:r>
+        <w:rPr>
+          <w:sz w:val="22"/>
+          <w:szCs w:val="22"/>
+        </w:rPr>
+        <w:t>Core</w:t>
+      </w:r>
+      <w:proofErr w:type="spellEnd"/>
+      <w:r>
+        <w:rPr>
+          <w:sz w:val="22"/>
+          <w:szCs w:val="22"/>
+        </w:rPr>
+        <w:t xml:space="preserve"> Identity </w:t>
+      </w:r>
+    </w:p>
+    <w:p>
+      <w:pPr>
+        <w:spacing w:line="240" w:lineRule="auto"/>
+        <w:rPr>
+          <w:sz w:val="22"/>
+          <w:szCs w:val="22"/>
+        </w:rPr>
+      </w:pPr>
+      <w:r>
+        <w:rPr>
+          <w:sz w:val="22"/>
+          <w:szCs w:val="22"/>
+        </w:rPr>
+        <w:t xml:space="preserve">- </w:t>
+      </w:r>
+      <w:r>
+        <w:rPr>
+          <w:sz w:val="22"/>
+          <w:szCs w:val="22"/>
+        </w:rPr>
+        <w:t xml:space="preserve">Messagerie et partage de fichiers en temps réel avec </w:t>
+      </w:r>
+      <w:proofErr w:type="spellStart"/>
+      <w:r>
+        <w:rPr>
+          <w:sz w:val="22"/>
+          <w:szCs w:val="22"/>
+        </w:rPr>
+        <w:t>SignalR</w:t>
+      </w:r>
+      <w:proofErr w:type="spellEnd"/>
+    </w:p>
+    <w:p>
+      <w:pPr>
+        <w:spacing w:line="240" w:lineRule="auto"/>
+        <w:rPr>
+          <w:sz w:val="22"/>
+          <w:szCs w:val="22"/>
+        </w:rPr>
+      </w:pPr>
+      <w:r>
+        <w:rPr>
+          <w:sz w:val="22"/>
+          <w:szCs w:val="22"/>
+        </w:rPr>
+        <w:t xml:space="preserve">- Développement d’API REST et documentation avec </w:t>
+      </w:r>
+      <w:proofErr w:type="spellStart"/>
+      <w:r>
+        <w:rPr>
+          <w:sz w:val="22"/>
+          <w:szCs w:val="22"/>
+        </w:rPr>
+        <w:t>Swagger</w:t>
+      </w:r>
+      <w:proofErr w:type="spellEnd"/>
+    </w:p>
+    <w:p>
+      <w:pPr>
+        <w:spacing w:line="240" w:lineRule="auto"/>
+        <w:rPr>
+          <w:sz w:val="22"/>
+          <w:szCs w:val="22"/>
+        </w:rPr>
+      </w:pPr>
+      <w:r>
+        <w:rPr>
+          <w:sz w:val="22"/>
+          <w:szCs w:val="22"/>
+        </w:rPr>
+        <w:t xml:space="preserve">- Technologies : </w:t>
+      </w:r>
+      <w:r>
+        <w:rPr>
+          <w:sz w:val="22"/>
+          <w:szCs w:val="22"/>
+        </w:rPr>
+        <w:t xml:space="preserve">ASP.NET, C#, </w:t>
+      </w:r>
+      <w:r>
+        <w:rPr>
+          <w:sz w:val="22"/>
+          <w:szCs w:val="22"/>
+        </w:rPr>
+        <w:t>JavaScript</w:t>
+      </w:r>
+      <w:r>
+        <w:rPr>
+          <w:sz w:val="22"/>
+          <w:szCs w:val="22"/>
+        </w:rPr>
+        <w:t xml:space="preserve">, </w:t>
+      </w:r>
+      <w:proofErr w:type="spellStart"/>
+      <w:r>
+        <w:rPr>
+          <w:sz w:val="22"/>
+          <w:szCs w:val="22"/>
+        </w:rPr>
+        <w:t>Razor</w:t>
+      </w:r>
+      <w:proofErr w:type="spellEnd"/>
+      <w:r>
+        <w:rPr>
+          <w:sz w:val="22"/>
+          <w:szCs w:val="22"/>
+        </w:rPr>
+        <w:t xml:space="preserve">, </w:t>
+      </w:r>
+      <w:proofErr w:type="spellStart"/>
+      <w:r>
+        <w:rPr>
+          <w:sz w:val="22"/>
+          <w:szCs w:val="22"/>
+        </w:rPr>
+        <w:t>SignalR</w:t>
+      </w:r>
+      <w:proofErr w:type="spellEnd"/>
+      <w:r>
+        <w:rPr>
+          <w:sz w:val="22"/>
+          <w:szCs w:val="22"/>
+        </w:rPr>
+        <w:t xml:space="preserve">, ASP.NET </w:t>
+      </w:r>
+      <w:proofErr w:type="spellStart"/>
+      <w:r>
+        <w:rPr>
+          <w:sz w:val="22"/>
+          <w:szCs w:val="22"/>
+        </w:rPr>
+        <w:t>Core</w:t>
+      </w:r>
+      <w:proofErr w:type="spellEnd"/>
+      <w:r>
+        <w:rPr>
+          <w:sz w:val="22"/>
+          <w:szCs w:val="22"/>
+        </w:rPr>
+        <w:t xml:space="preserve"> Identity, </w:t>
+      </w:r>
+      <w:proofErr w:type="spellStart"/>
+      <w:r>
+        <w:rPr>
+          <w:sz w:val="22"/>
+          <w:szCs w:val="22"/>
+        </w:rPr>
+        <w:t>Swagger</w:t>
+      </w:r>
+      <w:proofErr w:type="spellEnd"/>
+    </w:p>
+    <w:p>
+      <w:pPr>
+        <w:spacing w:line="240" w:lineRule="auto"/>
+      </w:pPr>
+      <w:r>
+        <w:t xml:space="preserve"> </w:t>
+      </w:r>
+    </w:p>
+    <w:p>
+      <w:pPr>
+        <w:spacing w:line="240" w:lineRule="auto"/>
+      </w:pPr>
+      <w:proofErr w:type="spellStart"/>
+      <w:r>
+        <w:rPr>
+          <w:b/>
+          <w:bCs/>
+        </w:rPr>
+        <w:t>MemoTag</w:t>
+      </w:r>
+      <w:proofErr w:type="spellEnd"/>
+    </w:p>
+    <w:p>
+      <w:pPr>
+        <w:spacing w:line="240" w:lineRule="auto"/>
+        <w:rPr>
+          <w:sz w:val="22"/>
+          <w:szCs w:val="22"/>
+        </w:rPr>
+      </w:pPr>
+      <w:r>
+        <w:rPr>
+          <w:sz w:val="22"/>
+          <w:szCs w:val="22"/>
+        </w:rPr>
+        <w:t>- Application Android de prise de notes avec système de tags</w:t>
+      </w:r>
+    </w:p>
+    <w:p>
+      <w:pPr>
+        <w:spacing w:line="240" w:lineRule="auto"/>
+        <w:rPr>
+          <w:sz w:val="22"/>
+          <w:szCs w:val="22"/>
+        </w:rPr>
+      </w:pPr>
+      <w:r>
+        <w:rPr>
+          <w:sz w:val="22"/>
+          <w:szCs w:val="22"/>
+        </w:rPr>
+        <w:t>- Création, modification et suppression de notes</w:t>
+      </w:r>
+    </w:p>
+    <w:p>
+      <w:pPr>
+        <w:spacing w:line="240" w:lineRule="auto"/>
+        <w:rPr>
+          <w:sz w:val="22"/>
+          <w:szCs w:val="22"/>
+        </w:rPr>
+      </w:pPr>
+      <w:r>
+        <w:rPr>
+          <w:sz w:val="22"/>
+          <w:szCs w:val="22"/>
+        </w:rPr>
+        <w:t>- Classement et recherche par tags</w:t>
+      </w:r>
+    </w:p>
+    <w:p>
+      <w:pPr>
+        <w:spacing w:line="240" w:lineRule="auto"/>
+        <w:rPr>
+          <w:sz w:val="22"/>
+          <w:szCs w:val="22"/>
+        </w:rPr>
+      </w:pPr>
+      <w:r>
+        <w:rPr>
+          <w:sz w:val="22"/>
+          <w:szCs w:val="22"/>
+        </w:rPr>
+        <w:t>- Architecture MVVM avec persistance locale</w:t>
+      </w:r>
+    </w:p>
+    <w:p>
+      <w:pPr>
+        <w:spacing w:line="240" w:lineRule="auto"/>
+        <w:rPr>
+          <w:sz w:val="22"/>
+          <w:szCs w:val="22"/>
+        </w:rPr>
+      </w:pPr>
+      <w:r>
+        <w:rPr>
+          <w:sz w:val="22"/>
+          <w:szCs w:val="22"/>
+        </w:rPr>
+        <w:t xml:space="preserve">- Technologies : </w:t>
+      </w:r>
+      <w:proofErr w:type="spellStart"/>
+      <w:r>
+        <w:rPr>
+          <w:sz w:val="22"/>
+          <w:szCs w:val="22"/>
+        </w:rPr>
+        <w:t>Kotlin</w:t>
+      </w:r>
+      <w:proofErr w:type="spellEnd"/>
+      <w:r>
+        <w:rPr>
+          <w:sz w:val="22"/>
+          <w:szCs w:val="22"/>
+        </w:rPr>
+        <w:t>, Android, SQLite, MVVM</w:t>
+      </w:r>
+    </w:p>
+    <w:p>
+      <w:pPr>
+        <w:spacing w:line="240" w:lineRule="auto"/>
+      </w:pPr>
+    </w:p>
+    <w:p>
+      <w:pPr>
+        <w:spacing w:line="240" w:lineRule="auto"/>
+        <w:rPr>
+          <w:b/>
+          <w:bCs/>
+        </w:rPr>
+      </w:pPr>
+      <w:r>
+        <w:rPr>
+          <w:b/>
+          <w:bCs/>
+        </w:rPr>
+        <w:t xml:space="preserve">Tic-Tac-Toe intelligent </w:t>
+      </w:r>
+    </w:p>
+    <w:p>
+      <w:pPr>
+        <w:spacing w:line="240" w:lineRule="auto"/>
+        <w:rPr>
+          <w:sz w:val="22"/>
+          <w:szCs w:val="22"/>
+        </w:rPr>
+      </w:pPr>
+      <w:r>
+        <w:rPr>
+          <w:sz w:val="22"/>
+          <w:szCs w:val="22"/>
+        </w:rPr>
+        <w:t>- Jeu Android avec intelligence artificielle</w:t>
+      </w:r>
+    </w:p>
+    <w:p>
+      <w:pPr>
+        <w:spacing w:line="240" w:lineRule="auto"/>
+        <w:rPr>
+          <w:sz w:val="22"/>
+          <w:szCs w:val="22"/>
+        </w:rPr>
+      </w:pPr>
+      <w:r>
+        <w:rPr>
+          <w:sz w:val="22"/>
+          <w:szCs w:val="22"/>
+        </w:rPr>
+        <w:t>- Implémentation d’un algorithme de blocage des coups gagnants</w:t>
+      </w:r>
+    </w:p>
+    <w:p>
+      <w:pPr>
+        <w:spacing w:line="240" w:lineRule="auto"/>
+        <w:rPr>
+          <w:sz w:val="22"/>
+          <w:szCs w:val="22"/>
+        </w:rPr>
+      </w:pPr>
+      <w:r>
+        <w:rPr>
+          <w:sz w:val="22"/>
+          <w:szCs w:val="22"/>
+        </w:rPr>
+        <w:t>- Gestion de la logique de jeu</w:t>
+      </w:r>
+    </w:p>
+    <w:p>
+      <w:pPr>
+        <w:spacing w:line="240" w:lineRule="auto"/>
+        <w:rPr>
+          <w:sz w:val="22"/>
+          <w:szCs w:val="22"/>
+        </w:rPr>
+      </w:pPr>
+      <w:r>
+        <w:rPr>
+          <w:sz w:val="22"/>
+          <w:szCs w:val="22"/>
+        </w:rPr>
+        <w:t xml:space="preserve">- Technologies : </w:t>
+      </w:r>
+      <w:proofErr w:type="spellStart"/>
+      <w:r>
+        <w:rPr>
+          <w:sz w:val="22"/>
+          <w:szCs w:val="22"/>
+        </w:rPr>
+        <w:t>Kotlin</w:t>
+      </w:r>
+      <w:proofErr w:type="spellEnd"/>
+      <w:r>
+        <w:rPr>
+          <w:sz w:val="22"/>
+          <w:szCs w:val="22"/>
+        </w:rPr>
+        <w:t>, Android</w:t>
+      </w:r>
+    </w:p>
+    <w:p>
+      <w:pPr>
+        <w:spacing w:line="240" w:lineRule="auto"/>
+        <w:rPr>
+          <w:sz w:val="22"/>
+          <w:szCs w:val="22"/>
+        </w:rPr>
+      </w:pPr>
+      <w:r>
+        <w:rPr>
+          <w:i/>
+          <w:iCs/>
+          <w:sz w:val="22"/>
+          <w:szCs w:val="22"/>
+        </w:rPr>
+        <w:lastRenderedPageBreak/>
+        <w:t>Autres projets académiques et personnels disponibles sur GitHub</w:t>
+      </w:r>
+      <w:r>
+        <w:rPr>
+          <w:sz w:val="22"/>
+          <w:szCs w:val="22"/>
+        </w:rPr>
+        <w:t xml:space="preserve"> — </w:t>
+      </w:r>
+      <w:hyperlink r:id="rId8" w:history="1">
+        <w:r>
+          <w:rPr>
+            <w:rStyle w:val="Lienhypertexte"/>
+            <w:sz w:val="22"/>
+            <w:szCs w:val="22"/>
+          </w:rPr>
+          <w:t>https://github.com/IEH21</w:t>
+        </w:r>
+      </w:hyperlink>
+    </w:p>
+    <w:p>
+      <w:pPr>
+        <w:spacing w:line="240" w:lineRule="auto"/>
+        <w:jc w:val="center"/>
+        <w:rPr>
+          <w:b/>
+          <w:bCs/>
+        </w:rPr>
+      </w:pPr>
       <w:r>
         <w:rPr>
           <w:sz w:val="28"/>
           <w:szCs w:val="28"/>
         </w:rPr>
-        <w:t>ROJETS</w:t>
+        <w:t>COMPÉTENCES TECHNIQUES</w:t>
       </w:r>
       <w:r>
         <w:br/>
@@ -145,383 +738,417 @@
           <w:b/>
           <w:bCs/>
         </w:rPr>
-        <w:t>-------------------------------------------------------------------------------------------------------------------</w:t>
-      </w:r>
-    </w:p>
-    <w:p>
-      <w:pPr>
-        <w:spacing w:line="240" w:lineRule="auto"/>
-      </w:pPr>
+        <w:t>──────────────────────────────</w:t>
+      </w:r>
+    </w:p>
+    <w:p>
+      <w:pPr>
+        <w:spacing w:line="240" w:lineRule="auto"/>
+        <w:rPr>
+          <w:sz w:val="22"/>
+          <w:szCs w:val="22"/>
+        </w:rPr>
+      </w:pPr>
+      <w:r>
+        <w:rPr>
+          <w:sz w:val="22"/>
+          <w:szCs w:val="22"/>
+        </w:rPr>
+        <w:t xml:space="preserve">- </w:t>
+      </w:r>
+      <w:r>
+        <w:rPr>
+          <w:sz w:val="22"/>
+          <w:szCs w:val="22"/>
+        </w:rPr>
+        <w:t xml:space="preserve">Langages : HTML, CSS, JavaScript, </w:t>
+      </w:r>
       <w:proofErr w:type="spellStart"/>
       <w:r>
+        <w:rPr>
+          <w:sz w:val="22"/>
+          <w:szCs w:val="22"/>
+        </w:rPr>
+        <w:t>TypeScript</w:t>
+      </w:r>
+      <w:proofErr w:type="spellEnd"/>
+      <w:r>
+        <w:rPr>
+          <w:sz w:val="22"/>
+          <w:szCs w:val="22"/>
+        </w:rPr>
+        <w:t xml:space="preserve">, </w:t>
+      </w:r>
+      <w:proofErr w:type="spellStart"/>
+      <w:r>
+        <w:rPr>
+          <w:sz w:val="22"/>
+          <w:szCs w:val="22"/>
+        </w:rPr>
+        <w:t>Kotlin</w:t>
+      </w:r>
+      <w:proofErr w:type="spellEnd"/>
+      <w:r>
+        <w:rPr>
+          <w:sz w:val="22"/>
+          <w:szCs w:val="22"/>
+        </w:rPr>
+        <w:t>, Java, Python, C#</w:t>
+      </w:r>
+    </w:p>
+    <w:p>
+      <w:pPr>
+        <w:spacing w:line="240" w:lineRule="auto"/>
+        <w:rPr>
+          <w:sz w:val="22"/>
+          <w:szCs w:val="22"/>
+          <w:lang w:val="en-CA"/>
+        </w:rPr>
+      </w:pPr>
+      <w:r>
+        <w:rPr>
+          <w:sz w:val="22"/>
+          <w:szCs w:val="22"/>
+          <w:lang w:val="en-CA"/>
+        </w:rPr>
+        <w:t xml:space="preserve">- </w:t>
+      </w:r>
+      <w:proofErr w:type="gramStart"/>
+      <w:r>
+        <w:rPr>
+          <w:sz w:val="22"/>
+          <w:szCs w:val="22"/>
+          <w:lang w:val="en-CA"/>
+        </w:rPr>
+        <w:t>Frameworks :</w:t>
+      </w:r>
+      <w:proofErr w:type="gramEnd"/>
+      <w:r>
+        <w:rPr>
+          <w:sz w:val="22"/>
+          <w:szCs w:val="22"/>
+          <w:lang w:val="en-CA"/>
+        </w:rPr>
+        <w:t xml:space="preserve"> ASP.NET Core, React, Angular, Spring Boot</w:t>
+      </w:r>
+    </w:p>
+    <w:p>
+      <w:pPr>
+        <w:spacing w:line="240" w:lineRule="auto"/>
+        <w:rPr>
+          <w:sz w:val="22"/>
+          <w:szCs w:val="22"/>
+        </w:rPr>
+      </w:pPr>
+      <w:r>
+        <w:rPr>
+          <w:sz w:val="22"/>
+          <w:szCs w:val="22"/>
+        </w:rPr>
+        <w:t xml:space="preserve">- Bases de données &amp; API : SQL, MySQL, SQLite, REST, </w:t>
+      </w:r>
+      <w:proofErr w:type="spellStart"/>
+      <w:r>
+        <w:rPr>
+          <w:sz w:val="22"/>
+          <w:szCs w:val="22"/>
+        </w:rPr>
+        <w:t>Swagger</w:t>
+      </w:r>
+      <w:proofErr w:type="spellEnd"/>
+    </w:p>
+    <w:p>
+      <w:pPr>
+        <w:spacing w:line="240" w:lineRule="auto"/>
+        <w:rPr>
+          <w:sz w:val="22"/>
+          <w:szCs w:val="22"/>
+        </w:rPr>
+      </w:pPr>
+      <w:r>
+        <w:rPr>
+          <w:sz w:val="22"/>
+          <w:szCs w:val="22"/>
+        </w:rPr>
+        <w:t xml:space="preserve">- </w:t>
+      </w:r>
+      <w:r>
+        <w:rPr>
+          <w:sz w:val="22"/>
+          <w:szCs w:val="22"/>
+        </w:rPr>
+        <w:t xml:space="preserve">Outils : Git, GitHub, Docker, Linux, </w:t>
+      </w:r>
+      <w:proofErr w:type="spellStart"/>
+      <w:r>
+        <w:rPr>
+          <w:sz w:val="22"/>
+          <w:szCs w:val="22"/>
+        </w:rPr>
+        <w:t>Unity</w:t>
+      </w:r>
+      <w:proofErr w:type="spellEnd"/>
+      <w:r>
+        <w:rPr>
+          <w:sz w:val="22"/>
+          <w:szCs w:val="22"/>
+        </w:rPr>
+        <w:t>, Vite</w:t>
+      </w:r>
+    </w:p>
+    <w:p>
+      <w:pPr>
+        <w:spacing w:line="240" w:lineRule="auto"/>
+        <w:rPr>
+          <w:sz w:val="22"/>
+          <w:szCs w:val="22"/>
+        </w:rPr>
+      </w:pPr>
+      <w:r>
+        <w:rPr>
+          <w:sz w:val="22"/>
+          <w:szCs w:val="22"/>
+        </w:rPr>
+        <w:t xml:space="preserve">- </w:t>
+      </w:r>
+      <w:r>
+        <w:rPr>
+          <w:sz w:val="22"/>
+          <w:szCs w:val="22"/>
+        </w:rPr>
+        <w:t xml:space="preserve">Autres : MVVM, OOP, Responsive Design, i18n, </w:t>
+      </w:r>
+      <w:proofErr w:type="spellStart"/>
+      <w:r>
+        <w:rPr>
+          <w:sz w:val="22"/>
+          <w:szCs w:val="22"/>
+        </w:rPr>
+        <w:t>Dark</w:t>
+      </w:r>
+      <w:proofErr w:type="spellEnd"/>
+      <w:r>
+        <w:rPr>
+          <w:sz w:val="22"/>
+          <w:szCs w:val="22"/>
+        </w:rPr>
+        <w:t>/Light Mode</w:t>
+      </w:r>
+    </w:p>
+    <w:p>
+      <w:pPr>
+        <w:spacing w:line="240" w:lineRule="auto"/>
+        <w:jc w:val="center"/>
         <w:rPr>
           <w:b/>
           <w:bCs/>
         </w:rPr>
-        <w:t>K</w:t>
+      </w:pPr>
+      <w:r>
+        <w:rPr>
+          <w:sz w:val="28"/>
+          <w:szCs w:val="28"/>
+        </w:rPr>
+        <w:t xml:space="preserve">EXPÉRIENCE </w:t>
+      </w:r>
+      <w:r>
+        <w:rPr>
+          <w:sz w:val="28"/>
+          <w:szCs w:val="28"/>
+        </w:rPr>
+        <w:t>NON-TECHNIQUE</w:t>
+      </w:r>
+      <w:r>
+        <w:br/>
       </w:r>
       <w:r>
         <w:rPr>
           <w:b/>
           <w:bCs/>
         </w:rPr>
-        <w:t>aypic</w:t>
-      </w:r>
-      <w:proofErr w:type="spellEnd"/>
-      <w:r>
+        <w:t>──────────────────────────────</w:t>
+      </w:r>
+    </w:p>
+    <w:p>
+      <w:pPr>
+        <w:spacing w:line="240" w:lineRule="auto"/>
+        <w:rPr>
+          <w:sz w:val="22"/>
+          <w:szCs w:val="22"/>
+        </w:rPr>
+      </w:pPr>
+      <w:r>
+        <w:rPr>
+          <w:sz w:val="22"/>
+          <w:szCs w:val="22"/>
+        </w:rPr>
+        <w:t>- Tommy Hilfiger (2025 – Aujourd’hui)</w:t>
+      </w:r>
+    </w:p>
+    <w:p>
+      <w:pPr>
+        <w:spacing w:line="240" w:lineRule="auto"/>
+        <w:rPr>
+          <w:sz w:val="22"/>
+          <w:szCs w:val="22"/>
+        </w:rPr>
+      </w:pPr>
+      <w:r>
+        <w:rPr>
+          <w:sz w:val="22"/>
+          <w:szCs w:val="22"/>
+        </w:rPr>
+        <w:t>- Aéroport International Montréal-Trudeau (2024 – 2025)</w:t>
+      </w:r>
+    </w:p>
+    <w:p>
+      <w:pPr>
+        <w:spacing w:line="240" w:lineRule="auto"/>
+        <w:rPr>
+          <w:sz w:val="22"/>
+          <w:szCs w:val="22"/>
+        </w:rPr>
+      </w:pPr>
+      <w:r>
+        <w:rPr>
+          <w:sz w:val="22"/>
+          <w:szCs w:val="22"/>
+        </w:rPr>
+        <w:t>- Bureau en Gros (2022 – 2023)</w:t>
+      </w:r>
+    </w:p>
+    <w:p>
+      <w:pPr>
+        <w:spacing w:line="240" w:lineRule="auto"/>
+        <w:rPr>
+          <w:sz w:val="22"/>
+          <w:szCs w:val="22"/>
+        </w:rPr>
+      </w:pPr>
+      <w:r>
+        <w:rPr>
+          <w:sz w:val="22"/>
+          <w:szCs w:val="22"/>
+        </w:rPr>
+        <w:t>- Maxi (2022)</w:t>
+      </w:r>
+    </w:p>
+    <w:p>
+      <w:pPr>
+        <w:spacing w:line="240" w:lineRule="auto"/>
+        <w:rPr>
+          <w:sz w:val="22"/>
+          <w:szCs w:val="22"/>
+        </w:rPr>
+      </w:pPr>
+      <w:r>
+        <w:rPr>
+          <w:sz w:val="22"/>
+          <w:szCs w:val="22"/>
+        </w:rPr>
+        <w:t xml:space="preserve">- Centre de services scolaire de Laval (2019 – 2022) </w:t>
+      </w:r>
+    </w:p>
+    <w:p>
+      <w:pPr>
+        <w:spacing w:line="240" w:lineRule="auto"/>
+        <w:jc w:val="center"/>
         <w:rPr>
           <w:b/>
           <w:bCs/>
         </w:rPr>
-        <w:t xml:space="preserve"> Communication</w:t>
-      </w:r>
-      <w:r>
-        <w:t xml:space="preserve"> </w:t>
-      </w:r>
-    </w:p>
-    <w:p>
-      <w:pPr>
-        <w:spacing w:line="240" w:lineRule="auto"/>
-        <w:rPr>
-          <w:sz w:val="22"/>
-          <w:szCs w:val="22"/>
-        </w:rPr>
-      </w:pPr>
-      <w:r>
-        <w:rPr>
-          <w:sz w:val="22"/>
-          <w:szCs w:val="22"/>
-        </w:rPr>
-        <w:t xml:space="preserve">- Plateforme web destinée aux organisations sportives et communautaires développée avec ASP.NET </w:t>
-      </w:r>
-      <w:proofErr w:type="spellStart"/>
-      <w:r>
-        <w:rPr>
-          <w:sz w:val="22"/>
-          <w:szCs w:val="22"/>
-        </w:rPr>
-        <w:t>Core</w:t>
-      </w:r>
-      <w:proofErr w:type="spellEnd"/>
-      <w:r>
-        <w:rPr>
-          <w:sz w:val="22"/>
-          <w:szCs w:val="22"/>
-        </w:rPr>
-        <w:t xml:space="preserve"> </w:t>
-      </w:r>
-    </w:p>
-    <w:p>
-      <w:pPr>
-        <w:spacing w:line="240" w:lineRule="auto"/>
-        <w:rPr>
-          <w:sz w:val="22"/>
-          <w:szCs w:val="22"/>
-        </w:rPr>
-      </w:pPr>
-      <w:r>
-        <w:rPr>
-          <w:sz w:val="22"/>
-          <w:szCs w:val="22"/>
-        </w:rPr>
-        <w:t xml:space="preserve">- Mise en place d’une authentification sécurisée et d’un contrôle d’accès basé sur les rôles à l’aide d’ASP.NET </w:t>
-      </w:r>
-      <w:proofErr w:type="spellStart"/>
-      <w:r>
-        <w:rPr>
-          <w:sz w:val="22"/>
-          <w:szCs w:val="22"/>
-        </w:rPr>
-        <w:t>Core</w:t>
-      </w:r>
-      <w:proofErr w:type="spellEnd"/>
-      <w:r>
-        <w:rPr>
-          <w:sz w:val="22"/>
-          <w:szCs w:val="22"/>
-        </w:rPr>
-        <w:t xml:space="preserve"> Identity </w:t>
-      </w:r>
-    </w:p>
-    <w:p>
-      <w:pPr>
-        <w:spacing w:line="240" w:lineRule="auto"/>
-        <w:rPr>
-          <w:sz w:val="22"/>
-          <w:szCs w:val="22"/>
-        </w:rPr>
-      </w:pPr>
-      <w:r>
-        <w:rPr>
-          <w:sz w:val="22"/>
-          <w:szCs w:val="22"/>
-        </w:rPr>
-        <w:t xml:space="preserve">- Implémentation de messagerie en temps réel grâce à </w:t>
-      </w:r>
-      <w:proofErr w:type="spellStart"/>
-      <w:r>
-        <w:rPr>
-          <w:sz w:val="22"/>
-          <w:szCs w:val="22"/>
-        </w:rPr>
-        <w:t>SignalR</w:t>
-      </w:r>
-      <w:proofErr w:type="spellEnd"/>
-      <w:r>
-        <w:rPr>
-          <w:sz w:val="22"/>
-          <w:szCs w:val="22"/>
-        </w:rPr>
-        <w:t xml:space="preserve"> </w:t>
-      </w:r>
-    </w:p>
-    <w:p>
-      <w:pPr>
-        <w:spacing w:line="240" w:lineRule="auto"/>
-        <w:rPr>
-          <w:sz w:val="22"/>
-          <w:szCs w:val="22"/>
-        </w:rPr>
-      </w:pPr>
-      <w:r>
-        <w:rPr>
-          <w:sz w:val="22"/>
-          <w:szCs w:val="22"/>
-        </w:rPr>
-        <w:t xml:space="preserve">- Possibilité de partage de fichiers et de communication en temps réel </w:t>
-      </w:r>
-    </w:p>
-    <w:p>
-      <w:pPr>
-        <w:spacing w:line="240" w:lineRule="auto"/>
-        <w:rPr>
-          <w:sz w:val="22"/>
-          <w:szCs w:val="22"/>
-        </w:rPr>
-      </w:pPr>
-      <w:r>
-        <w:rPr>
-          <w:sz w:val="22"/>
-          <w:szCs w:val="22"/>
-        </w:rPr>
-        <w:t xml:space="preserve">- Développement d’API REST et documentation avec </w:t>
-      </w:r>
-      <w:proofErr w:type="spellStart"/>
-      <w:r>
-        <w:rPr>
-          <w:sz w:val="22"/>
-          <w:szCs w:val="22"/>
-        </w:rPr>
-        <w:t>Swagger</w:t>
-      </w:r>
-      <w:proofErr w:type="spellEnd"/>
-    </w:p>
-    <w:p>
-      <w:pPr>
-        <w:spacing w:line="240" w:lineRule="auto"/>
-        <w:rPr>
-          <w:sz w:val="22"/>
-          <w:szCs w:val="22"/>
-        </w:rPr>
-      </w:pPr>
-      <w:r>
-        <w:rPr>
-          <w:sz w:val="22"/>
-          <w:szCs w:val="22"/>
-        </w:rPr>
-        <w:t xml:space="preserve">- Technologies : </w:t>
-      </w:r>
-      <w:r>
-        <w:rPr>
-          <w:sz w:val="22"/>
-          <w:szCs w:val="22"/>
-        </w:rPr>
-        <w:t xml:space="preserve">ASP.NET, C#, Javascript, </w:t>
-      </w:r>
-      <w:proofErr w:type="spellStart"/>
-      <w:r>
-        <w:rPr>
-          <w:sz w:val="22"/>
-          <w:szCs w:val="22"/>
-        </w:rPr>
-        <w:t>Razor</w:t>
-      </w:r>
-      <w:proofErr w:type="spellEnd"/>
-      <w:r>
-        <w:rPr>
-          <w:sz w:val="22"/>
-          <w:szCs w:val="22"/>
-        </w:rPr>
-        <w:t xml:space="preserve">, </w:t>
-      </w:r>
-      <w:proofErr w:type="spellStart"/>
-      <w:r>
-        <w:rPr>
-          <w:sz w:val="22"/>
-          <w:szCs w:val="22"/>
-        </w:rPr>
-        <w:t>SignalR</w:t>
-      </w:r>
-      <w:proofErr w:type="spellEnd"/>
-      <w:r>
-        <w:rPr>
-          <w:sz w:val="22"/>
-          <w:szCs w:val="22"/>
-        </w:rPr>
-        <w:t xml:space="preserve">, ASP.NET </w:t>
-      </w:r>
-      <w:proofErr w:type="spellStart"/>
-      <w:r>
-        <w:rPr>
-          <w:sz w:val="22"/>
-          <w:szCs w:val="22"/>
-        </w:rPr>
-        <w:t>Core</w:t>
-      </w:r>
-      <w:proofErr w:type="spellEnd"/>
-      <w:r>
-        <w:rPr>
-          <w:sz w:val="22"/>
-          <w:szCs w:val="22"/>
-        </w:rPr>
-        <w:t xml:space="preserve"> Identity, </w:t>
-      </w:r>
-      <w:proofErr w:type="spellStart"/>
-      <w:r>
-        <w:rPr>
-          <w:sz w:val="22"/>
-          <w:szCs w:val="22"/>
-        </w:rPr>
-        <w:t>Swagger</w:t>
-      </w:r>
-      <w:proofErr w:type="spellEnd"/>
-    </w:p>
-    <w:p>
-      <w:pPr>
-        <w:spacing w:line="240" w:lineRule="auto"/>
-      </w:pPr>
-      <w:r>
-        <w:t xml:space="preserve"> </w:t>
-      </w:r>
-    </w:p>
-    <w:p>
-      <w:pPr>
-        <w:spacing w:line="240" w:lineRule="auto"/>
-      </w:pPr>
-      <w:proofErr w:type="spellStart"/>
+      </w:pPr>
+      <w:r>
+        <w:rPr>
+          <w:sz w:val="28"/>
+          <w:szCs w:val="28"/>
+        </w:rPr>
+        <w:t>ÉDUCATION</w:t>
+      </w:r>
+      <w:r>
+        <w:br/>
+      </w:r>
       <w:r>
         <w:rPr>
           <w:b/>
           <w:bCs/>
         </w:rPr>
-        <w:t>MemoTag</w:t>
-      </w:r>
-      <w:proofErr w:type="spellEnd"/>
-    </w:p>
-    <w:p>
-      <w:pPr>
-        <w:spacing w:line="240" w:lineRule="auto"/>
-        <w:rPr>
-          <w:sz w:val="22"/>
-          <w:szCs w:val="22"/>
-        </w:rPr>
-      </w:pPr>
-      <w:r>
-        <w:rPr>
-          <w:sz w:val="22"/>
-          <w:szCs w:val="22"/>
-        </w:rPr>
-        <w:t>- Application Android de prise de notes avec système de tags</w:t>
-      </w:r>
-    </w:p>
-    <w:p>
-      <w:pPr>
-        <w:spacing w:line="240" w:lineRule="auto"/>
-        <w:rPr>
-          <w:sz w:val="22"/>
-          <w:szCs w:val="22"/>
-        </w:rPr>
-      </w:pPr>
-      <w:r>
-        <w:rPr>
-          <w:sz w:val="22"/>
-          <w:szCs w:val="22"/>
-        </w:rPr>
-        <w:t>- Création, modification et suppression de notes</w:t>
-      </w:r>
-    </w:p>
-    <w:p>
-      <w:pPr>
-        <w:spacing w:line="240" w:lineRule="auto"/>
-        <w:rPr>
-          <w:sz w:val="22"/>
-          <w:szCs w:val="22"/>
-        </w:rPr>
-      </w:pPr>
-      <w:r>
-        <w:rPr>
-          <w:sz w:val="22"/>
-          <w:szCs w:val="22"/>
-        </w:rPr>
-        <w:t>- Classement et recherche par tags</w:t>
-      </w:r>
-    </w:p>
-    <w:p>
-      <w:pPr>
-        <w:spacing w:line="240" w:lineRule="auto"/>
-        <w:rPr>
-          <w:sz w:val="22"/>
-          <w:szCs w:val="22"/>
-        </w:rPr>
-      </w:pPr>
-      <w:r>
-        <w:rPr>
-          <w:sz w:val="22"/>
-          <w:szCs w:val="22"/>
-        </w:rPr>
-        <w:t>- Architecture MVVM avec persistance locale</w:t>
-      </w:r>
-    </w:p>
-    <w:p>
-      <w:pPr>
-        <w:spacing w:line="240" w:lineRule="auto"/>
-        <w:rPr>
-          <w:sz w:val="22"/>
-          <w:szCs w:val="22"/>
-        </w:rPr>
-      </w:pPr>
-      <w:r>
-        <w:rPr>
-          <w:sz w:val="22"/>
-          <w:szCs w:val="22"/>
-        </w:rPr>
-        <w:t xml:space="preserve">- Technologies : </w:t>
-      </w:r>
-      <w:proofErr w:type="spellStart"/>
-      <w:r>
-        <w:rPr>
-          <w:sz w:val="22"/>
-          <w:szCs w:val="22"/>
-        </w:rPr>
-        <w:t>Kotlin</w:t>
-      </w:r>
-      <w:proofErr w:type="spellEnd"/>
-      <w:r>
-        <w:rPr>
-          <w:sz w:val="22"/>
-          <w:szCs w:val="22"/>
-        </w:rPr>
-        <w:t>, Android, SQLite, MVVM</w:t>
-      </w:r>
-    </w:p>
-    <w:p>
-      <w:pPr>
-        <w:spacing w:line="240" w:lineRule="auto"/>
-      </w:pPr>
-    </w:p>
-    <w:p>
-      <w:pPr>
-        <w:spacing w:line="240" w:lineRule="auto"/>
+        <w:t>──────────────────────────────</w:t>
+      </w:r>
+    </w:p>
+    <w:p>
+      <w:pPr>
+        <w:spacing w:line="240" w:lineRule="auto"/>
+        <w:rPr>
+          <w:sz w:val="22"/>
+          <w:szCs w:val="22"/>
+        </w:rPr>
+      </w:pPr>
+      <w:r>
+        <w:rPr>
+          <w:sz w:val="22"/>
+          <w:szCs w:val="22"/>
+        </w:rPr>
+        <w:t xml:space="preserve">- </w:t>
+      </w:r>
+      <w:r>
+        <w:rPr>
+          <w:sz w:val="22"/>
+          <w:szCs w:val="22"/>
+        </w:rPr>
+        <w:t>CÉGEP de Rosemont – Techniques de l’informatique (Web &amp; Mobile)</w:t>
+      </w:r>
+    </w:p>
+    <w:p>
+      <w:pPr>
+        <w:spacing w:line="240" w:lineRule="auto"/>
+        <w:rPr>
+          <w:sz w:val="22"/>
+          <w:szCs w:val="22"/>
+        </w:rPr>
+      </w:pPr>
+      <w:r>
+        <w:rPr>
+          <w:sz w:val="22"/>
+          <w:szCs w:val="22"/>
+        </w:rPr>
+        <w:t xml:space="preserve">- </w:t>
+      </w:r>
+      <w:r>
+        <w:rPr>
+          <w:sz w:val="22"/>
+          <w:szCs w:val="22"/>
+        </w:rPr>
+        <w:t>CFP Léonard-De-Vinci – DEP Informatique</w:t>
+      </w:r>
+    </w:p>
+    <w:p>
+      <w:pPr>
+        <w:spacing w:line="240" w:lineRule="auto"/>
+        <w:rPr>
+          <w:sz w:val="28"/>
+          <w:szCs w:val="28"/>
+        </w:rPr>
+      </w:pPr>
+      <w:r>
+        <w:rPr>
+          <w:sz w:val="22"/>
+          <w:szCs w:val="22"/>
+        </w:rPr>
+        <w:t xml:space="preserve">- </w:t>
+      </w:r>
+      <w:r>
+        <w:rPr>
+          <w:sz w:val="22"/>
+          <w:szCs w:val="22"/>
+        </w:rPr>
+        <w:t>DES – École secondaire Saint-Laurent</w:t>
+      </w:r>
+    </w:p>
+    <w:p>
+      <w:pPr>
+        <w:spacing w:line="240" w:lineRule="auto"/>
+        <w:jc w:val="center"/>
         <w:rPr>
           <w:b/>
           <w:bCs/>
@@ -529,800 +1156,46 @@
       </w:pPr>
       <w:r>
         <w:rPr>
+          <w:sz w:val="28"/>
+          <w:szCs w:val="28"/>
+        </w:rPr>
+        <w:t>COMPÉTENCES</w:t>
+      </w:r>
+      <w:r>
+        <w:br/>
+      </w:r>
+      <w:r>
+        <w:rPr>
           <w:b/>
           <w:bCs/>
         </w:rPr>
-        <w:t xml:space="preserve">Tic-Tac-Toe intelligent </w:t>
-      </w:r>
-    </w:p>
-    <w:p>
-      <w:pPr>
-        <w:spacing w:line="240" w:lineRule="auto"/>
-        <w:rPr>
-          <w:sz w:val="22"/>
-          <w:szCs w:val="22"/>
-        </w:rPr>
-      </w:pPr>
-      <w:r>
-        <w:rPr>
-          <w:sz w:val="22"/>
-          <w:szCs w:val="22"/>
-        </w:rPr>
-        <w:t>- Jeu Android avec intelligence artificielle</w:t>
-      </w:r>
-    </w:p>
-    <w:p>
-      <w:pPr>
-        <w:spacing w:line="240" w:lineRule="auto"/>
-        <w:rPr>
-          <w:sz w:val="22"/>
-          <w:szCs w:val="22"/>
-        </w:rPr>
-      </w:pPr>
-      <w:r>
-        <w:rPr>
-          <w:sz w:val="22"/>
-          <w:szCs w:val="22"/>
-        </w:rPr>
-        <w:t>- Implémentation d’un algorithme de blocage des coups gagnants</w:t>
-      </w:r>
-    </w:p>
-    <w:p>
-      <w:pPr>
-        <w:spacing w:line="240" w:lineRule="auto"/>
-        <w:rPr>
-          <w:sz w:val="22"/>
-          <w:szCs w:val="22"/>
-        </w:rPr>
-      </w:pPr>
-      <w:r>
-        <w:rPr>
-          <w:sz w:val="22"/>
-          <w:szCs w:val="22"/>
-        </w:rPr>
-        <w:t>- Gestion de la logique de jeu</w:t>
-      </w:r>
-    </w:p>
-    <w:p>
-      <w:pPr>
-        <w:spacing w:line="240" w:lineRule="auto"/>
-        <w:rPr>
-          <w:sz w:val="22"/>
-          <w:szCs w:val="22"/>
-        </w:rPr>
-      </w:pPr>
-      <w:r>
-        <w:rPr>
-          <w:sz w:val="22"/>
-          <w:szCs w:val="22"/>
-        </w:rPr>
-        <w:lastRenderedPageBreak/>
-        <w:t xml:space="preserve">- Technologies : </w:t>
-      </w:r>
-      <w:proofErr w:type="spellStart"/>
-      <w:r>
-        <w:rPr>
-          <w:sz w:val="22"/>
-          <w:szCs w:val="22"/>
-        </w:rPr>
-        <w:t>Kotlin</w:t>
-      </w:r>
-      <w:proofErr w:type="spellEnd"/>
-      <w:r>
-        <w:rPr>
-          <w:sz w:val="22"/>
-          <w:szCs w:val="22"/>
-        </w:rPr>
-        <w:t>, Android</w:t>
-      </w:r>
-    </w:p>
-    <w:p>
-      <w:pPr>
-        <w:spacing w:line="240" w:lineRule="auto"/>
-      </w:pPr>
-    </w:p>
-    <w:p>
-      <w:pPr>
-        <w:spacing w:line="240" w:lineRule="auto"/>
-        <w:rPr>
-          <w:b/>
-          <w:bCs/>
-        </w:rPr>
-      </w:pPr>
-      <w:proofErr w:type="spellStart"/>
-      <w:r>
-        <w:rPr>
-          <w:b/>
-          <w:bCs/>
-        </w:rPr>
-        <w:t>Mastermind</w:t>
-      </w:r>
-      <w:proofErr w:type="spellEnd"/>
-      <w:r>
-        <w:rPr>
-          <w:b/>
-          <w:bCs/>
-        </w:rPr>
-        <w:t xml:space="preserve"> (Java)</w:t>
-      </w:r>
-    </w:p>
-    <w:p>
-      <w:pPr>
-        <w:spacing w:line="240" w:lineRule="auto"/>
-        <w:rPr>
-          <w:sz w:val="22"/>
-          <w:szCs w:val="22"/>
-        </w:rPr>
-      </w:pPr>
-      <w:r>
-        <w:rPr>
-          <w:sz w:val="22"/>
-          <w:szCs w:val="22"/>
-        </w:rPr>
-        <w:t>- Jeu console développé en Java</w:t>
-      </w:r>
-    </w:p>
-    <w:p>
-      <w:pPr>
-        <w:spacing w:line="240" w:lineRule="auto"/>
-        <w:rPr>
-          <w:sz w:val="22"/>
-          <w:szCs w:val="22"/>
-        </w:rPr>
-      </w:pPr>
-      <w:r>
-        <w:rPr>
-          <w:sz w:val="22"/>
-          <w:szCs w:val="22"/>
-        </w:rPr>
-        <w:t>- Comparaisons logiques</w:t>
-      </w:r>
-    </w:p>
-    <w:p>
-      <w:pPr>
-        <w:spacing w:line="240" w:lineRule="auto"/>
-        <w:rPr>
-          <w:sz w:val="22"/>
-          <w:szCs w:val="22"/>
-        </w:rPr>
-      </w:pPr>
-      <w:r>
-        <w:rPr>
-          <w:sz w:val="22"/>
-          <w:szCs w:val="22"/>
-        </w:rPr>
-        <w:t>- Programmation orientée objet</w:t>
-      </w:r>
-    </w:p>
-    <w:p>
-      <w:pPr>
-        <w:spacing w:line="240" w:lineRule="auto"/>
-        <w:rPr>
-          <w:sz w:val="22"/>
-          <w:szCs w:val="22"/>
-        </w:rPr>
-      </w:pPr>
-      <w:r>
-        <w:rPr>
-          <w:sz w:val="22"/>
-          <w:szCs w:val="22"/>
-        </w:rPr>
-        <w:t>- Technologies : Java, OOP, algorithmes</w:t>
-      </w:r>
-    </w:p>
-    <w:p>
-      <w:pPr>
-        <w:spacing w:line="240" w:lineRule="auto"/>
-      </w:pPr>
-    </w:p>
-    <w:p>
-      <w:pPr>
-        <w:spacing w:line="240" w:lineRule="auto"/>
-        <w:rPr>
-          <w:b/>
-          <w:bCs/>
-        </w:rPr>
-      </w:pPr>
-      <w:r>
-        <w:rPr>
-          <w:b/>
-          <w:bCs/>
-        </w:rPr>
-        <w:t xml:space="preserve">Raspberry Pi </w:t>
-      </w:r>
-      <w:proofErr w:type="spellStart"/>
-      <w:r>
-        <w:rPr>
-          <w:b/>
-          <w:bCs/>
-        </w:rPr>
-        <w:t>Touch</w:t>
-      </w:r>
-      <w:proofErr w:type="spellEnd"/>
-      <w:r>
-        <w:rPr>
-          <w:b/>
-          <w:bCs/>
-        </w:rPr>
-        <w:t xml:space="preserve"> Display </w:t>
-      </w:r>
-    </w:p>
-    <w:p>
-      <w:pPr>
-        <w:spacing w:line="240" w:lineRule="auto"/>
-        <w:rPr>
-          <w:sz w:val="22"/>
-          <w:szCs w:val="22"/>
-        </w:rPr>
-      </w:pPr>
-      <w:r>
-        <w:rPr>
-          <w:sz w:val="22"/>
-          <w:szCs w:val="22"/>
-        </w:rPr>
-        <w:t>- Projet IoT utilisant un écran tactile</w:t>
-      </w:r>
-    </w:p>
-    <w:p>
-      <w:pPr>
-        <w:spacing w:line="240" w:lineRule="auto"/>
-        <w:rPr>
-          <w:sz w:val="22"/>
-          <w:szCs w:val="22"/>
-        </w:rPr>
-      </w:pPr>
-      <w:r>
-        <w:rPr>
-          <w:sz w:val="22"/>
-          <w:szCs w:val="22"/>
-        </w:rPr>
-        <w:t>- Détection d’interactions tactiles</w:t>
-      </w:r>
-    </w:p>
-    <w:p>
-      <w:pPr>
-        <w:spacing w:line="240" w:lineRule="auto"/>
-        <w:rPr>
-          <w:sz w:val="22"/>
-          <w:szCs w:val="22"/>
-        </w:rPr>
-      </w:pPr>
-      <w:r>
-        <w:rPr>
-          <w:sz w:val="22"/>
-          <w:szCs w:val="22"/>
-        </w:rPr>
-        <w:t>- Affichage dynamique sur écran LCD</w:t>
-      </w:r>
-    </w:p>
-    <w:p>
-      <w:pPr>
-        <w:spacing w:line="240" w:lineRule="auto"/>
-        <w:rPr>
-          <w:sz w:val="22"/>
-          <w:szCs w:val="22"/>
-        </w:rPr>
-      </w:pPr>
-      <w:r>
-        <w:rPr>
-          <w:sz w:val="22"/>
-          <w:szCs w:val="22"/>
-        </w:rPr>
-        <w:t>- Technologies : Python, Raspberry Pi, IoT</w:t>
-      </w:r>
-    </w:p>
-    <w:p>
-      <w:pPr>
-        <w:spacing w:line="240" w:lineRule="auto"/>
-      </w:pPr>
-    </w:p>
-    <w:p>
-      <w:pPr>
-        <w:spacing w:line="240" w:lineRule="auto"/>
-        <w:jc w:val="center"/>
-        <w:rPr>
-          <w:b/>
-          <w:bCs/>
-        </w:rPr>
-      </w:pPr>
-      <w:r>
-        <w:rPr>
-          <w:sz w:val="28"/>
-          <w:szCs w:val="28"/>
-        </w:rPr>
-        <w:t>COMPÉTENCES TECHNIQUES</w:t>
-      </w:r>
-      <w:r>
-        <w:br/>
-      </w:r>
-      <w:r>
-        <w:rPr>
-          <w:b/>
-          <w:bCs/>
-        </w:rPr>
-        <w:t>-------------------------------------------------------------------------------------------------------------------</w:t>
-      </w:r>
-    </w:p>
-    <w:p>
-      <w:pPr>
-        <w:spacing w:line="240" w:lineRule="auto"/>
-        <w:rPr>
-          <w:sz w:val="22"/>
-          <w:szCs w:val="22"/>
-        </w:rPr>
-      </w:pPr>
-      <w:r>
-        <w:rPr>
-          <w:sz w:val="22"/>
-          <w:szCs w:val="22"/>
-        </w:rPr>
-        <w:t xml:space="preserve">- Langages: </w:t>
-      </w:r>
-      <w:r>
-        <w:rPr>
-          <w:sz w:val="22"/>
-          <w:szCs w:val="22"/>
-        </w:rPr>
-        <w:t xml:space="preserve">HTML5, CSS3, JavaScript, </w:t>
-      </w:r>
-      <w:proofErr w:type="spellStart"/>
-      <w:r>
-        <w:rPr>
-          <w:sz w:val="22"/>
-          <w:szCs w:val="22"/>
-        </w:rPr>
-        <w:t>TypeScript</w:t>
-      </w:r>
-      <w:proofErr w:type="spellEnd"/>
-      <w:r>
-        <w:rPr>
-          <w:sz w:val="22"/>
-          <w:szCs w:val="22"/>
-        </w:rPr>
-        <w:t xml:space="preserve">, </w:t>
-      </w:r>
-      <w:proofErr w:type="spellStart"/>
-      <w:r>
-        <w:rPr>
-          <w:sz w:val="22"/>
-          <w:szCs w:val="22"/>
-        </w:rPr>
-        <w:t>Kotlin</w:t>
-      </w:r>
-      <w:proofErr w:type="spellEnd"/>
-      <w:r>
-        <w:rPr>
-          <w:sz w:val="22"/>
-          <w:szCs w:val="22"/>
-        </w:rPr>
-        <w:t xml:space="preserve">, Python, PHP, Java (SE, EE, </w:t>
-      </w:r>
-      <w:proofErr w:type="spellStart"/>
-      <w:r>
-        <w:rPr>
-          <w:sz w:val="22"/>
-          <w:szCs w:val="22"/>
-        </w:rPr>
-        <w:t>JavaFX</w:t>
-      </w:r>
-      <w:proofErr w:type="spellEnd"/>
-      <w:r>
-        <w:rPr>
-          <w:sz w:val="22"/>
-          <w:szCs w:val="22"/>
-        </w:rPr>
-        <w:t>), C#</w:t>
-      </w:r>
-    </w:p>
-    <w:p>
-      <w:pPr>
-        <w:spacing w:line="240" w:lineRule="auto"/>
-        <w:rPr>
-          <w:sz w:val="22"/>
-          <w:szCs w:val="22"/>
-        </w:rPr>
-      </w:pPr>
-      <w:r>
-        <w:rPr>
-          <w:sz w:val="22"/>
-          <w:szCs w:val="22"/>
-        </w:rPr>
-        <w:t xml:space="preserve">- Outils / </w:t>
-      </w:r>
-      <w:proofErr w:type="spellStart"/>
-      <w:r>
-        <w:rPr>
-          <w:sz w:val="22"/>
-          <w:szCs w:val="22"/>
-        </w:rPr>
-        <w:t>Platformes</w:t>
-      </w:r>
-      <w:proofErr w:type="spellEnd"/>
-      <w:r>
-        <w:rPr>
-          <w:sz w:val="22"/>
-          <w:szCs w:val="22"/>
-        </w:rPr>
-        <w:t xml:space="preserve">: </w:t>
-      </w:r>
-      <w:r>
-        <w:rPr>
-          <w:sz w:val="22"/>
-          <w:szCs w:val="22"/>
-        </w:rPr>
-        <w:t xml:space="preserve">Git, GitHub, Docker, Linux, </w:t>
-      </w:r>
-      <w:proofErr w:type="spellStart"/>
-      <w:r>
-        <w:rPr>
-          <w:sz w:val="22"/>
-          <w:szCs w:val="22"/>
-        </w:rPr>
-        <w:t>Unity</w:t>
-      </w:r>
-      <w:proofErr w:type="spellEnd"/>
-      <w:r>
-        <w:rPr>
-          <w:sz w:val="22"/>
-          <w:szCs w:val="22"/>
-        </w:rPr>
-        <w:t>, Vite</w:t>
-      </w:r>
-    </w:p>
-    <w:p>
-      <w:pPr>
-        <w:spacing w:line="240" w:lineRule="auto"/>
-        <w:rPr>
-          <w:sz w:val="22"/>
-          <w:szCs w:val="22"/>
-        </w:rPr>
-      </w:pPr>
-      <w:r>
-        <w:rPr>
-          <w:sz w:val="22"/>
-          <w:szCs w:val="22"/>
-        </w:rPr>
-        <w:t xml:space="preserve">- Bases de données / API: </w:t>
-      </w:r>
-      <w:r>
-        <w:rPr>
-          <w:sz w:val="22"/>
-          <w:szCs w:val="22"/>
-        </w:rPr>
-        <w:t xml:space="preserve">SQL, MySQL, SQLite3, REST API, </w:t>
-      </w:r>
-      <w:proofErr w:type="spellStart"/>
-      <w:r>
-        <w:rPr>
-          <w:sz w:val="22"/>
-          <w:szCs w:val="22"/>
-        </w:rPr>
-        <w:t>Swagger</w:t>
-      </w:r>
-      <w:proofErr w:type="spellEnd"/>
-    </w:p>
-    <w:p>
-      <w:pPr>
-        <w:spacing w:line="240" w:lineRule="auto"/>
-        <w:rPr>
-          <w:sz w:val="22"/>
-          <w:szCs w:val="22"/>
-          <w:lang w:val="en-CA"/>
-        </w:rPr>
-      </w:pPr>
-      <w:r>
-        <w:rPr>
-          <w:sz w:val="22"/>
-          <w:szCs w:val="22"/>
-          <w:lang w:val="en-CA"/>
-        </w:rPr>
-        <w:t xml:space="preserve">- Frameworks: </w:t>
-      </w:r>
-      <w:r>
-        <w:rPr>
-          <w:sz w:val="22"/>
-          <w:szCs w:val="22"/>
-          <w:lang w:val="en-CA"/>
-        </w:rPr>
-        <w:t>React, Angular, ASP.NET, Spring Boot</w:t>
-      </w:r>
-    </w:p>
-    <w:p>
-      <w:pPr>
-        <w:spacing w:line="240" w:lineRule="auto"/>
-        <w:rPr>
-          <w:b/>
-          <w:bCs/>
-          <w:sz w:val="22"/>
-          <w:szCs w:val="22"/>
-          <w:lang w:val="en-CA"/>
-        </w:rPr>
-      </w:pPr>
-      <w:r>
-        <w:rPr>
-          <w:sz w:val="22"/>
-          <w:szCs w:val="22"/>
-          <w:lang w:val="en-CA"/>
-        </w:rPr>
-        <w:t xml:space="preserve">- </w:t>
-      </w:r>
-      <w:proofErr w:type="spellStart"/>
-      <w:r>
-        <w:rPr>
-          <w:sz w:val="22"/>
-          <w:szCs w:val="22"/>
-          <w:lang w:val="en-CA"/>
-        </w:rPr>
-        <w:t>Autres</w:t>
-      </w:r>
-      <w:proofErr w:type="spellEnd"/>
-      <w:r>
-        <w:rPr>
-          <w:sz w:val="22"/>
-          <w:szCs w:val="22"/>
-          <w:lang w:val="en-CA"/>
-        </w:rPr>
-        <w:t xml:space="preserve">: </w:t>
-      </w:r>
-      <w:r>
-        <w:rPr>
-          <w:sz w:val="22"/>
-          <w:szCs w:val="22"/>
-          <w:lang w:val="en-CA"/>
-        </w:rPr>
-        <w:t>IoT, Object-Oriented Programming (OOP), Responsive Web Design, Multilingual Applications (i18n), Dark/Light Mode UI</w:t>
-      </w:r>
-    </w:p>
-    <w:p>
-      <w:pPr>
-        <w:spacing w:line="240" w:lineRule="auto"/>
-        <w:rPr>
-          <w:lang w:val="en-CA"/>
-        </w:rPr>
-      </w:pPr>
-    </w:p>
-    <w:p>
-      <w:pPr>
-        <w:spacing w:line="240" w:lineRule="auto"/>
-        <w:jc w:val="center"/>
-        <w:rPr>
-          <w:b/>
-          <w:bCs/>
-        </w:rPr>
-      </w:pPr>
-      <w:r>
-        <w:rPr>
-          <w:sz w:val="28"/>
-          <w:szCs w:val="28"/>
-        </w:rPr>
-        <w:t>EXPÉRIENCE NON TECHNIQUE</w:t>
-      </w:r>
-      <w:r>
-        <w:br/>
-      </w:r>
-      <w:r>
-        <w:rPr>
-          <w:b/>
-          <w:bCs/>
-        </w:rPr>
-        <w:t>-------------------------------------------------------------------------------------------------------------------</w:t>
-      </w:r>
-    </w:p>
-    <w:p>
-      <w:pPr>
-        <w:spacing w:line="240" w:lineRule="auto"/>
-        <w:rPr>
-          <w:sz w:val="22"/>
-          <w:szCs w:val="22"/>
-        </w:rPr>
-      </w:pPr>
-      <w:r>
-        <w:rPr>
-          <w:sz w:val="22"/>
-          <w:szCs w:val="22"/>
-        </w:rPr>
-        <w:t>- Tommy Hilfiger (2025 – Aujourd’hui)</w:t>
-      </w:r>
-    </w:p>
-    <w:p>
-      <w:pPr>
-        <w:spacing w:line="240" w:lineRule="auto"/>
-        <w:rPr>
-          <w:sz w:val="22"/>
-          <w:szCs w:val="22"/>
-        </w:rPr>
-      </w:pPr>
-      <w:r>
-        <w:rPr>
-          <w:sz w:val="22"/>
-          <w:szCs w:val="22"/>
-        </w:rPr>
-        <w:t>- Aéroport International Montréal-Trudeau (2024 – 2025)</w:t>
-      </w:r>
-    </w:p>
-    <w:p>
-      <w:pPr>
-        <w:spacing w:line="240" w:lineRule="auto"/>
-        <w:rPr>
-          <w:sz w:val="22"/>
-          <w:szCs w:val="22"/>
-        </w:rPr>
-      </w:pPr>
-      <w:r>
-        <w:rPr>
-          <w:sz w:val="22"/>
-          <w:szCs w:val="22"/>
-        </w:rPr>
-        <w:t>- Bureau en Gros (2022 – 2023)</w:t>
-      </w:r>
-    </w:p>
-    <w:p>
-      <w:pPr>
-        <w:spacing w:line="240" w:lineRule="auto"/>
-        <w:rPr>
-          <w:sz w:val="22"/>
-          <w:szCs w:val="22"/>
-        </w:rPr>
-      </w:pPr>
-      <w:r>
-        <w:rPr>
-          <w:sz w:val="22"/>
-          <w:szCs w:val="22"/>
-        </w:rPr>
-        <w:t>- Maxi (2022)</w:t>
-      </w:r>
-    </w:p>
-    <w:p>
-      <w:pPr>
-        <w:spacing w:line="240" w:lineRule="auto"/>
-        <w:rPr>
-          <w:sz w:val="22"/>
-          <w:szCs w:val="22"/>
-        </w:rPr>
-      </w:pPr>
-      <w:r>
-        <w:rPr>
-          <w:sz w:val="22"/>
-          <w:szCs w:val="22"/>
-        </w:rPr>
-        <w:t xml:space="preserve">- Centre de services scolaire de Laval (2019 – 2022) </w:t>
-      </w:r>
-    </w:p>
-    <w:p>
-      <w:pPr>
-        <w:spacing w:line="240" w:lineRule="auto"/>
-        <w:rPr>
-          <w:b/>
-          <w:bCs/>
-        </w:rPr>
-      </w:pPr>
-    </w:p>
-    <w:p>
-      <w:pPr>
-        <w:spacing w:line="240" w:lineRule="auto"/>
-        <w:jc w:val="center"/>
-        <w:rPr>
-          <w:b/>
-          <w:bCs/>
-        </w:rPr>
-      </w:pPr>
-      <w:r>
-        <w:rPr>
-          <w:sz w:val="28"/>
-          <w:szCs w:val="28"/>
-        </w:rPr>
-        <w:t>ÉDUCATION</w:t>
-      </w:r>
-      <w:r>
-        <w:br/>
-      </w:r>
-      <w:r>
-        <w:rPr>
-          <w:b/>
-          <w:bCs/>
-        </w:rPr>
-        <w:t>-------------------------------------------------------------------------------------------------------------------</w:t>
-      </w:r>
-    </w:p>
-    <w:p>
-      <w:pPr>
-        <w:spacing w:line="240" w:lineRule="auto"/>
-        <w:rPr>
-          <w:sz w:val="22"/>
-          <w:szCs w:val="22"/>
-        </w:rPr>
-      </w:pPr>
-      <w:r>
-        <w:rPr>
-          <w:sz w:val="22"/>
-          <w:szCs w:val="22"/>
-        </w:rPr>
-        <w:t xml:space="preserve">- CÉGEP de Rosemont (Montréal, Québec) - Diplôme en Techniques Informatique en développement web et d'applications mobiles </w:t>
-      </w:r>
-    </w:p>
-    <w:p>
-      <w:pPr>
-        <w:spacing w:line="240" w:lineRule="auto"/>
-        <w:rPr>
-          <w:sz w:val="22"/>
-          <w:szCs w:val="22"/>
-        </w:rPr>
-      </w:pPr>
-      <w:r>
-        <w:rPr>
-          <w:sz w:val="22"/>
-          <w:szCs w:val="22"/>
-        </w:rPr>
-        <w:t xml:space="preserve">- CFP Léonard-De Vinci (Montréal, Québec) - Diplôme d’études professionnelles en informatique </w:t>
-      </w:r>
-    </w:p>
-    <w:p>
-      <w:pPr>
-        <w:spacing w:line="240" w:lineRule="auto"/>
-        <w:rPr>
-          <w:sz w:val="22"/>
-          <w:szCs w:val="22"/>
-        </w:rPr>
-      </w:pPr>
-      <w:r>
-        <w:rPr>
-          <w:sz w:val="22"/>
-          <w:szCs w:val="22"/>
-        </w:rPr>
-        <w:t>- École Secondaire Saint-Laurent (Montréal, Québec) - Diplôme d’études secondaires</w:t>
-      </w:r>
-    </w:p>
-    <w:p>
-      <w:pPr>
-        <w:spacing w:line="240" w:lineRule="auto"/>
-        <w:rPr>
-          <w:sz w:val="28"/>
-          <w:szCs w:val="28"/>
-        </w:rPr>
-      </w:pPr>
-    </w:p>
-    <w:p>
-      <w:pPr>
-        <w:spacing w:line="240" w:lineRule="auto"/>
-        <w:jc w:val="center"/>
-        <w:rPr>
-          <w:b/>
-          <w:bCs/>
-        </w:rPr>
-      </w:pPr>
-      <w:r>
-        <w:rPr>
-          <w:sz w:val="28"/>
-          <w:szCs w:val="28"/>
-        </w:rPr>
-        <w:t>COMPÉTENCES</w:t>
-      </w:r>
-      <w:r>
-        <w:br/>
-      </w:r>
-      <w:r>
-        <w:rPr>
-          <w:b/>
-          <w:bCs/>
-        </w:rPr>
-        <w:t>-------------------------------------------------------------------------------------------------------------------</w:t>
-      </w:r>
-    </w:p>
-    <w:p>
-      <w:pPr>
-        <w:spacing w:line="240" w:lineRule="auto"/>
-        <w:rPr>
-          <w:sz w:val="22"/>
-          <w:szCs w:val="22"/>
-        </w:rPr>
-      </w:pPr>
-      <w:r>
-        <w:rPr>
-          <w:sz w:val="22"/>
-          <w:szCs w:val="22"/>
-        </w:rPr>
-        <w:t>Capacité d’adaptation | Travail d’équipe | Résolution de problèmes | Gestion du temps | Attention aux détails | Autonome | Analyse de données | Gestion du stress | Empathie | Communication claire et assertive | Apprentissage continue | Ponctuelle</w:t>
-      </w:r>
+        <w:t>──────────────────────────────</w:t>
+      </w:r>
+    </w:p>
+    <w:p>
+      <w:pPr>
+        <w:spacing w:line="240" w:lineRule="auto"/>
+        <w:rPr>
+          <w:sz w:val="22"/>
+          <w:szCs w:val="22"/>
+        </w:rPr>
+      </w:pPr>
+      <w:r>
+        <w:rPr>
+          <w:sz w:val="22"/>
+          <w:szCs w:val="22"/>
+        </w:rPr>
+        <w:t>Autonomie | Travail d’équipe | Résolution de problèmes | Gestion du temps | Adaptabilité | Communication | Rigueur</w:t>
+      </w:r>
+    </w:p>
+    <w:p>
+      <w:pPr>
+        <w:spacing w:line="240" w:lineRule="auto"/>
+        <w:rPr>
+          <w:sz w:val="22"/>
+          <w:szCs w:val="22"/>
+        </w:rPr>
+      </w:pPr>
     </w:p>
     <w:p>
       <w:pPr>
@@ -1981,6 +1854,119 @@
       </w:pPr>
       <w:rPr>
         <w:rFonts w:ascii="Aptos" w:eastAsiaTheme="minorHAnsi" w:hAnsi="Aptos" w:cstheme="minorBidi" w:hint="default"/>
+      </w:rPr>
+    </w:lvl>
+    <w:lvl w:ilvl="1" w:tplc="0C0C0003" w:tentative="1">
+      <w:start w:val="1"/>
+      <w:numFmt w:val="bullet"/>
+      <w:lvlText w:val="o"/>
+      <w:lvlJc w:val="left"/>
+      <w:pPr>
+        <w:ind w:left="1440" w:hanging="360"/>
+      </w:pPr>
+      <w:rPr>
+        <w:rFonts w:ascii="Courier New" w:hAnsi="Courier New" w:cs="Courier New" w:hint="default"/>
+      </w:rPr>
+    </w:lvl>
+    <w:lvl w:ilvl="2" w:tplc="0C0C0005" w:tentative="1">
+      <w:start w:val="1"/>
+      <w:numFmt w:val="bullet"/>
+      <w:lvlText w:val=""/>
+      <w:lvlJc w:val="left"/>
+      <w:pPr>
+        <w:ind w:left="2160" w:hanging="360"/>
+      </w:pPr>
+      <w:rPr>
+        <w:rFonts w:ascii="Wingdings" w:hAnsi="Wingdings" w:hint="default"/>
+      </w:rPr>
+    </w:lvl>
+    <w:lvl w:ilvl="3" w:tplc="0C0C0001" w:tentative="1">
+      <w:start w:val="1"/>
+      <w:numFmt w:val="bullet"/>
+      <w:lvlText w:val=""/>
+      <w:lvlJc w:val="left"/>
+      <w:pPr>
+        <w:ind w:left="2880" w:hanging="360"/>
+      </w:pPr>
+      <w:rPr>
+        <w:rFonts w:ascii="Symbol" w:hAnsi="Symbol" w:hint="default"/>
+      </w:rPr>
+    </w:lvl>
+    <w:lvl w:ilvl="4" w:tplc="0C0C0003" w:tentative="1">
+      <w:start w:val="1"/>
+      <w:numFmt w:val="bullet"/>
+      <w:lvlText w:val="o"/>
+      <w:lvlJc w:val="left"/>
+      <w:pPr>
+        <w:ind w:left="3600" w:hanging="360"/>
+      </w:pPr>
+      <w:rPr>
+        <w:rFonts w:ascii="Courier New" w:hAnsi="Courier New" w:cs="Courier New" w:hint="default"/>
+      </w:rPr>
+    </w:lvl>
+    <w:lvl w:ilvl="5" w:tplc="0C0C0005" w:tentative="1">
+      <w:start w:val="1"/>
+      <w:numFmt w:val="bullet"/>
+      <w:lvlText w:val=""/>
+      <w:lvlJc w:val="left"/>
+      <w:pPr>
+        <w:ind w:left="4320" w:hanging="360"/>
+      </w:pPr>
+      <w:rPr>
+        <w:rFonts w:ascii="Wingdings" w:hAnsi="Wingdings" w:hint="default"/>
+      </w:rPr>
+    </w:lvl>
+    <w:lvl w:ilvl="6" w:tplc="0C0C0001" w:tentative="1">
+      <w:start w:val="1"/>
+      <w:numFmt w:val="bullet"/>
+      <w:lvlText w:val=""/>
+      <w:lvlJc w:val="left"/>
+      <w:pPr>
+        <w:ind w:left="5040" w:hanging="360"/>
+      </w:pPr>
+      <w:rPr>
+        <w:rFonts w:ascii="Symbol" w:hAnsi="Symbol" w:hint="default"/>
+      </w:rPr>
+    </w:lvl>
+    <w:lvl w:ilvl="7" w:tplc="0C0C0003" w:tentative="1">
+      <w:start w:val="1"/>
+      <w:numFmt w:val="bullet"/>
+      <w:lvlText w:val="o"/>
+      <w:lvlJc w:val="left"/>
+      <w:pPr>
+        <w:ind w:left="5760" w:hanging="360"/>
+      </w:pPr>
+      <w:rPr>
+        <w:rFonts w:ascii="Courier New" w:hAnsi="Courier New" w:cs="Courier New" w:hint="default"/>
+      </w:rPr>
+    </w:lvl>
+    <w:lvl w:ilvl="8" w:tplc="0C0C0005" w:tentative="1">
+      <w:start w:val="1"/>
+      <w:numFmt w:val="bullet"/>
+      <w:lvlText w:val=""/>
+      <w:lvlJc w:val="left"/>
+      <w:pPr>
+        <w:ind w:left="6480" w:hanging="360"/>
+      </w:pPr>
+      <w:rPr>
+        <w:rFonts w:ascii="Wingdings" w:hAnsi="Wingdings" w:hint="default"/>
+      </w:rPr>
+    </w:lvl>
+  </w:abstractNum>
+  <w:abstractNum w:abstractNumId="6" w15:restartNumberingAfterBreak="0">
+    <w:nsid w:val="76F201FB"/>
+    <w:multiLevelType w:val="hybridMultilevel"/>
+    <w:tmpl w:val="2E0C107C"/>
+    <w:lvl w:ilvl="0" w:tplc="0C0C0001">
+      <w:start w:val="1"/>
+      <w:numFmt w:val="bullet"/>
+      <w:lvlText w:val=""/>
+      <w:lvlJc w:val="left"/>
+      <w:pPr>
+        <w:ind w:left="720" w:hanging="360"/>
+      </w:pPr>
+      <w:rPr>
+        <w:rFonts w:ascii="Symbol" w:hAnsi="Symbol" w:hint="default"/>
       </w:rPr>
     </w:lvl>
     <w:lvl w:ilvl="1" w:tplc="0C0C0003" w:tentative="1">
@@ -2097,6 +2083,9 @@
   </w:num>
   <w:num w:numId="6" w16cid:durableId="564610698">
     <w:abstractNumId w:val="2"/>
+  </w:num>
+  <w:num w:numId="7" w16cid:durableId="331566111">
+    <w:abstractNumId w:val="6"/>
   </w:num>
 </w:numbering>
 </file>
@@ -2501,6 +2490,7 @@
   <w:style w:type="paragraph" w:default="1" w:styleId="Normal">
     <w:name w:val="Normal"/>
     <w:qFormat/>
+    <w:rsid w:val="00DA45C4"/>
   </w:style>
   <w:style w:type="paragraph" w:styleId="Titre1">
     <w:name w:val="heading 1"/>
@@ -3061,6 +3051,29 @@
     <w:link w:val="Pieddepage"/>
     <w:uiPriority w:val="99"/>
     <w:rsid w:val="006054E7"/>
+  </w:style>
+  <w:style w:type="character" w:styleId="Lienhypertexte">
+    <w:name w:val="Hyperlink"/>
+    <w:basedOn w:val="Policepardfaut"/>
+    <w:uiPriority w:val="99"/>
+    <w:unhideWhenUsed/>
+    <w:rsid w:val="00091CA1"/>
+    <w:rPr>
+      <w:color w:val="467886" w:themeColor="hyperlink"/>
+      <w:u w:val="single"/>
+    </w:rPr>
+  </w:style>
+  <w:style w:type="character" w:styleId="Mentionnonrsolue">
+    <w:name w:val="Unresolved Mention"/>
+    <w:basedOn w:val="Policepardfaut"/>
+    <w:uiPriority w:val="99"/>
+    <w:semiHidden/>
+    <w:unhideWhenUsed/>
+    <w:rsid w:val="00091CA1"/>
+    <w:rPr>
+      <w:color w:val="605E5C"/>
+      <w:shd w:val="clear" w:color="auto" w:fill="E1DFDD"/>
+    </w:rPr>
   </w:style>
 </w:styles>
 </file>
